--- a/jobb/CVn/Senaste_CVn/cv_stefan_elmgren_H_20_06_23.docx
+++ b/jobb/CVn/Senaste_CVn/cv_stefan_elmgren_H_20_06_23.docx
@@ -4824,8 +4824,6 @@
               </w:rPr>
               <w:t xml:space="preserve"> Lösenord: a</w:t>
             </w:r>
-            <w:bookmarkStart w:id="0" w:name="_GoBack"/>
-            <w:bookmarkEnd w:id="0"/>
             <w:r>
               <w:rPr>
                 <w:rFonts w:ascii="Verdana" w:hAnsi="Verdana"/>
@@ -4845,6 +4843,16 @@
             <w:shd w:val="clear" w:color="auto" w:fill="auto"/>
           </w:tcPr>
           <w:p>
+            <w:pPr>
+              <w:rPr>
+                <w:rFonts w:ascii="Verdana" w:hAnsi="Verdana"/>
+                <w:color w:val="0000FF"/>
+                <w:sz w:val="24"/>
+                <w:szCs w:val="24"/>
+                <w:u w:val="single"/>
+                <w:lang w:val="sv-SE"/>
+              </w:rPr>
+            </w:pPr>
             <w:hyperlink r:id="rId14">
               <w:r>
                 <w:rPr>
@@ -4857,6 +4865,98 @@
                 <w:t>elmgren.nu</w:t>
               </w:r>
             </w:hyperlink>
+            <w:r>
+              <w:rPr>
+                <w:rStyle w:val="Internetlnk"/>
+                <w:rFonts w:ascii="Verdana" w:hAnsi="Verdana"/>
+                <w:sz w:val="24"/>
+                <w:szCs w:val="24"/>
+                <w:u w:val="none"/>
+                <w:lang w:val="sv-SE"/>
+              </w:rPr>
+              <w:t xml:space="preserve"> </w:t>
+            </w:r>
+            <w:bookmarkStart w:id="0" w:name="_GoBack"/>
+            <w:bookmarkEnd w:id="0"/>
+            <w:r>
+              <w:rPr>
+                <w:rStyle w:val="Internetlnk"/>
+                <w:rFonts w:ascii="Verdana" w:hAnsi="Verdana"/>
+                <w:sz w:val="24"/>
+                <w:szCs w:val="24"/>
+                <w:lang w:val="sv-SE"/>
+              </w:rPr>
+              <w:fldChar w:fldCharType="begin"/>
+            </w:r>
+            <w:r>
+              <w:rPr>
+                <w:rStyle w:val="Internetlnk"/>
+                <w:rFonts w:ascii="Verdana" w:hAnsi="Verdana"/>
+                <w:sz w:val="24"/>
+                <w:szCs w:val="24"/>
+                <w:lang w:val="sv-SE"/>
+              </w:rPr>
+              <w:instrText xml:space="preserve"> HYPERLINK "https://github.com/stelstel/elmgren_nu" </w:instrText>
+            </w:r>
+            <w:r>
+              <w:rPr>
+                <w:rStyle w:val="Internetlnk"/>
+                <w:rFonts w:ascii="Verdana" w:hAnsi="Verdana"/>
+                <w:sz w:val="24"/>
+                <w:szCs w:val="24"/>
+                <w:lang w:val="sv-SE"/>
+              </w:rPr>
+            </w:r>
+            <w:r>
+              <w:rPr>
+                <w:rStyle w:val="Internetlnk"/>
+                <w:rFonts w:ascii="Verdana" w:hAnsi="Verdana"/>
+                <w:sz w:val="24"/>
+                <w:szCs w:val="24"/>
+                <w:lang w:val="sv-SE"/>
+              </w:rPr>
+              <w:fldChar w:fldCharType="separate"/>
+            </w:r>
+            <w:r>
+              <w:rPr>
+                <w:rStyle w:val="Hyperlink"/>
+                <w:rFonts w:ascii="Verdana" w:hAnsi="Verdana"/>
+                <w:sz w:val="24"/>
+                <w:szCs w:val="24"/>
+                <w:lang w:val="sv-SE"/>
+              </w:rPr>
+              <w:t>Git</w:t>
+            </w:r>
+            <w:r>
+              <w:rPr>
+                <w:rStyle w:val="Hyperlink"/>
+                <w:rFonts w:ascii="Verdana" w:hAnsi="Verdana"/>
+                <w:sz w:val="24"/>
+                <w:szCs w:val="24"/>
+                <w:lang w:val="sv-SE"/>
+              </w:rPr>
+              <w:t>h</w:t>
+            </w:r>
+            <w:r>
+              <w:rPr>
+                <w:rStyle w:val="Hyperlink"/>
+                <w:rFonts w:ascii="Verdana" w:hAnsi="Verdana"/>
+                <w:sz w:val="24"/>
+                <w:szCs w:val="24"/>
+                <w:lang w:val="sv-SE"/>
+              </w:rPr>
+              <w:t>ub</w:t>
+            </w:r>
+            <w:r>
+              <w:rPr>
+                <w:rStyle w:val="Internetlnk"/>
+                <w:rFonts w:ascii="Verdana" w:hAnsi="Verdana"/>
+                <w:sz w:val="24"/>
+                <w:szCs w:val="24"/>
+                <w:lang w:val="sv-SE"/>
+              </w:rPr>
+              <w:fldChar w:fldCharType="end"/>
+            </w:r>
           </w:p>
         </w:tc>
       </w:tr>
@@ -9982,7 +10082,7 @@
 </file>
 
 <file path=customXml/itemProps1.xml><?xml version="1.0" encoding="utf-8"?>
-<ds:datastoreItem xmlns:ds="http://schemas.openxmlformats.org/officeDocument/2006/customXml" ds:itemID="{F45D0C8F-C59C-4B4F-A342-E04076348D5A}">
+<ds:datastoreItem xmlns:ds="http://schemas.openxmlformats.org/officeDocument/2006/customXml" ds:itemID="{7D1CFD1A-FC06-4709-A561-1AF5D34D8EA4}">
   <ds:schemaRefs>
     <ds:schemaRef ds:uri="http://schemas.openxmlformats.org/officeDocument/2006/bibliography"/>
   </ds:schemaRefs>
